--- a/Gerenciador odontológico - documento de visão.docx
+++ b/Gerenciador odontológico - documento de visão.docx
@@ -659,23 +659,7 @@
             <w:rFonts w:cs="Arial"/>
             <w:noProof/>
           </w:rPr>
-          <w:t>Sentenç</w:t>
-        </w:r>
-        <w:r>
-          <w:rPr>
-            <w:rStyle w:val="Hyperlink"/>
-            <w:rFonts w:cs="Arial"/>
-            <w:noProof/>
-          </w:rPr>
-          <w:t>a</w:t>
-        </w:r>
-        <w:r>
-          <w:rPr>
-            <w:rStyle w:val="Hyperlink"/>
-            <w:rFonts w:cs="Arial"/>
-            <w:noProof/>
-          </w:rPr>
-          <w:t xml:space="preserve"> de Posição do Produto</w:t>
+          <w:t>Sentença de Posição do Produto</w:t>
         </w:r>
         <w:r>
           <w:rPr>
@@ -1457,23 +1441,7 @@
             <w:rFonts w:cs="Arial"/>
             <w:noProof/>
           </w:rPr>
-          <w:t>Requisitos Não-</w:t>
-        </w:r>
-        <w:r>
-          <w:rPr>
-            <w:rStyle w:val="Hyperlink"/>
-            <w:rFonts w:cs="Arial"/>
-            <w:noProof/>
-          </w:rPr>
-          <w:t>F</w:t>
-        </w:r>
-        <w:r>
-          <w:rPr>
-            <w:rStyle w:val="Hyperlink"/>
-            <w:rFonts w:cs="Arial"/>
-            <w:noProof/>
-          </w:rPr>
-          <w:t>uncionais do Produto</w:t>
+          <w:t>Requisitos Não-Funcionais do Produto</w:t>
         </w:r>
         <w:r>
           <w:rPr>
@@ -1564,23 +1532,7 @@
             <w:rFonts w:cs="Arial"/>
             <w:noProof/>
           </w:rPr>
-          <w:t>Restri</w:t>
-        </w:r>
-        <w:r>
-          <w:rPr>
-            <w:rStyle w:val="Hyperlink"/>
-            <w:rFonts w:cs="Arial"/>
-            <w:noProof/>
-          </w:rPr>
-          <w:t>ç</w:t>
-        </w:r>
-        <w:r>
-          <w:rPr>
-            <w:rStyle w:val="Hyperlink"/>
-            <w:rFonts w:cs="Arial"/>
-            <w:noProof/>
-          </w:rPr>
-          <w:t>ões Técnicas</w:t>
+          <w:t>Restrições Técnicas</w:t>
         </w:r>
         <w:r>
           <w:rPr>
@@ -1887,15 +1839,15 @@
           <w:rFonts w:cs="Arial"/>
         </w:rPr>
       </w:pPr>
-      <w:bookmarkStart w:id="13" w:name="_Toc534195096"/>
-      <w:bookmarkStart w:id="14" w:name="_Toc339199550"/>
+      <w:bookmarkStart w:id="13" w:name="_Toc339199550"/>
+      <w:bookmarkStart w:id="14" w:name="_Toc534195096"/>
       <w:r>
         <w:rPr>
           <w:rFonts w:cs="Arial"/>
         </w:rPr>
         <w:t>Contextualização</w:t>
       </w:r>
-      <w:bookmarkEnd w:id="14"/>
+      <w:bookmarkEnd w:id="13"/>
       <w:r>
         <w:rPr>
           <w:rFonts w:cs="Arial"/>
@@ -1910,15 +1862,15 @@
           <w:rFonts w:cs="Arial"/>
         </w:rPr>
       </w:pPr>
-      <w:bookmarkStart w:id="15" w:name="_Toc4469827"/>
-      <w:bookmarkStart w:id="16" w:name="_Toc339199551"/>
+      <w:bookmarkStart w:id="15" w:name="_Toc339199551"/>
+      <w:bookmarkStart w:id="16" w:name="_Toc4469827"/>
       <w:r>
         <w:rPr>
           <w:rFonts w:cs="Arial"/>
         </w:rPr>
         <w:t>Descrição do Problema</w:t>
       </w:r>
-      <w:bookmarkEnd w:id="16"/>
+      <w:bookmarkEnd w:id="15"/>
     </w:p>
     <w:tbl>
       <w:tblPr>
@@ -2351,7 +2303,33 @@
               <w:rPr>
                 <w:rFonts w:ascii="Arial" w:hAnsi="Arial" w:cs="Arial"/>
               </w:rPr>
-              <w:t>Sistema moderno simples e com redundância de todas as informações.</w:t>
+              <w:t xml:space="preserve">Sistema moderno simples e com </w:t>
+            </w:r>
+            <w:r>
+              <w:rPr>
+                <w:rFonts w:ascii="Arial" w:hAnsi="Arial" w:cs="Arial"/>
+              </w:rPr>
+              <w:t>replicação</w:t>
+            </w:r>
+            <w:r>
+              <w:rPr>
+                <w:rFonts w:ascii="Arial" w:hAnsi="Arial" w:cs="Arial"/>
+              </w:rPr>
+              <w:t xml:space="preserve"> de </w:t>
+            </w:r>
+            <w:r>
+              <w:rPr>
+                <w:rFonts w:ascii="Arial" w:hAnsi="Arial" w:cs="Arial"/>
+              </w:rPr>
+              <w:t>todos os dados</w:t>
+            </w:r>
+            <w:bookmarkStart w:id="17" w:name="_GoBack"/>
+            <w:bookmarkEnd w:id="17"/>
+            <w:r>
+              <w:rPr>
+                <w:rFonts w:ascii="Arial" w:hAnsi="Arial" w:cs="Arial"/>
+              </w:rPr>
+              <w:t>.</w:t>
             </w:r>
             <w:r>
               <w:rPr>
@@ -2377,17 +2355,15 @@
           <w:rFonts w:cs="Arial"/>
         </w:rPr>
       </w:pPr>
-      <w:bookmarkStart w:id="17" w:name="_Toc339199552"/>
-      <w:bookmarkStart w:id="18" w:name="_GoBack"/>
-      <w:bookmarkEnd w:id="15"/>
-      <w:bookmarkEnd w:id="18"/>
+      <w:bookmarkStart w:id="18" w:name="_Toc339199552"/>
+      <w:bookmarkEnd w:id="16"/>
       <w:r>
         <w:rPr>
           <w:rFonts w:cs="Arial"/>
         </w:rPr>
         <w:t>Sentença de Posição do Produto</w:t>
       </w:r>
-      <w:bookmarkEnd w:id="17"/>
+      <w:bookmarkEnd w:id="18"/>
     </w:p>
     <w:tbl>
       <w:tblPr>
@@ -4120,21 +4096,21 @@
         </w:rPr>
       </w:pPr>
       <w:bookmarkStart w:id="34" w:name="_Ref180984332"/>
-      <w:bookmarkStart w:id="35" w:name="_Toc425054391"/>
-      <w:bookmarkStart w:id="36" w:name="_Toc318088998"/>
-      <w:bookmarkStart w:id="37" w:name="_Toc320274603"/>
-      <w:bookmarkStart w:id="38" w:name="_Toc320279476"/>
-      <w:bookmarkStart w:id="39" w:name="_Toc323533353"/>
-      <w:bookmarkStart w:id="40" w:name="_Toc339783677"/>
-      <w:bookmarkStart w:id="41" w:name="_Toc339784266"/>
-      <w:bookmarkStart w:id="42" w:name="_Toc342757867"/>
-      <w:bookmarkStart w:id="43" w:name="_Toc346297778"/>
-      <w:bookmarkStart w:id="44" w:name="_Toc422186484"/>
-      <w:bookmarkStart w:id="45" w:name="_Toc436203388"/>
-      <w:bookmarkStart w:id="46" w:name="_Toc452813591"/>
-      <w:bookmarkStart w:id="47" w:name="_Toc509300852"/>
-      <w:bookmarkStart w:id="48" w:name="_Toc4469838"/>
-      <w:bookmarkStart w:id="49" w:name="_Toc339199557"/>
+      <w:bookmarkStart w:id="35" w:name="_Toc339199557"/>
+      <w:bookmarkStart w:id="36" w:name="_Toc425054391"/>
+      <w:bookmarkStart w:id="37" w:name="_Toc318088998"/>
+      <w:bookmarkStart w:id="38" w:name="_Toc320274603"/>
+      <w:bookmarkStart w:id="39" w:name="_Toc320279476"/>
+      <w:bookmarkStart w:id="40" w:name="_Toc323533353"/>
+      <w:bookmarkStart w:id="41" w:name="_Toc339783677"/>
+      <w:bookmarkStart w:id="42" w:name="_Toc339784266"/>
+      <w:bookmarkStart w:id="43" w:name="_Toc342757867"/>
+      <w:bookmarkStart w:id="44" w:name="_Toc346297778"/>
+      <w:bookmarkStart w:id="45" w:name="_Toc422186484"/>
+      <w:bookmarkStart w:id="46" w:name="_Toc436203388"/>
+      <w:bookmarkStart w:id="47" w:name="_Toc452813591"/>
+      <w:bookmarkStart w:id="48" w:name="_Toc509300852"/>
+      <w:bookmarkStart w:id="49" w:name="_Toc4469838"/>
       <w:r>
         <w:rPr>
           <w:rFonts w:cs="Arial"/>
@@ -4142,7 +4118,7 @@
         <w:t>Perspectiva do Produto</w:t>
       </w:r>
       <w:bookmarkEnd w:id="34"/>
-      <w:bookmarkEnd w:id="49"/>
+      <w:bookmarkEnd w:id="35"/>
     </w:p>
     <w:p>
       <w:pPr>
@@ -4248,7 +4224,6 @@
       </w:pPr>
       <w:bookmarkStart w:id="50" w:name="_Toc4469839"/>
       <w:bookmarkStart w:id="51" w:name="_Ref69179152"/>
-      <w:bookmarkEnd w:id="35"/>
       <w:bookmarkEnd w:id="36"/>
       <w:bookmarkEnd w:id="37"/>
       <w:bookmarkEnd w:id="38"/>
@@ -4262,6 +4237,7 @@
       <w:bookmarkEnd w:id="46"/>
       <w:bookmarkEnd w:id="47"/>
       <w:bookmarkEnd w:id="48"/>
+      <w:bookmarkEnd w:id="49"/>
       <w:r>
         <w:rPr>
           <w:rFonts w:ascii="Arial" w:hAnsi="Arial" w:cs="Arial"/>
@@ -4503,13 +4479,7 @@
               <w:rPr>
                 <w:rFonts w:ascii="Arial" w:hAnsi="Arial" w:cs="Arial"/>
               </w:rPr>
-              <w:t>clientes</w:t>
-            </w:r>
-            <w:r>
-              <w:rPr>
-                <w:rFonts w:ascii="Arial" w:hAnsi="Arial" w:cs="Arial"/>
-              </w:rPr>
-              <w:t>.</w:t>
+              <w:t>clientes.</w:t>
             </w:r>
           </w:p>
           <w:p>
@@ -4537,13 +4507,7 @@
               <w:rPr>
                 <w:rFonts w:ascii="Arial" w:hAnsi="Arial" w:cs="Arial"/>
               </w:rPr>
-              <w:t>clientes</w:t>
-            </w:r>
-            <w:r>
-              <w:rPr>
-                <w:rFonts w:ascii="Arial" w:hAnsi="Arial" w:cs="Arial"/>
-              </w:rPr>
-              <w:t>.</w:t>
+              <w:t>clientes.</w:t>
             </w:r>
           </w:p>
           <w:p>
@@ -4571,13 +4535,7 @@
               <w:rPr>
                 <w:rFonts w:ascii="Arial" w:hAnsi="Arial" w:cs="Arial"/>
               </w:rPr>
-              <w:t>clientes</w:t>
-            </w:r>
-            <w:r>
-              <w:rPr>
-                <w:rFonts w:ascii="Arial" w:hAnsi="Arial" w:cs="Arial"/>
-              </w:rPr>
-              <w:t>.</w:t>
+              <w:t>clientes.</w:t>
             </w:r>
           </w:p>
           <w:p>
@@ -5902,7 +5860,7 @@
         </w:rPr>
       </w:pPr>
     </w:p>
-    <w:bookmarkEnd w:id="13"/>
+    <w:bookmarkEnd w:id="14"/>
     <w:p>
       <w:pPr>
         <w:pStyle w:val="InfoBlue"/>
@@ -5965,6 +5923,7 @@
         <w:color w:val="1F497D" w:themeColor="text2"/>
         <w:sz w:val="26"/>
         <w:szCs w:val="26"/>
+        <w:lang w:eastAsia="pt-BR"/>
       </w:rPr>
       <mc:AlternateContent>
         <mc:Choice Requires="wps">
@@ -6112,6 +6071,7 @@
         <w:docPartUnique/>
       </w:docPartObj>
     </w:sdtPr>
+    <w:sdtEndPr/>
     <w:sdtContent>
       <w:p>
         <w:pPr>
@@ -6131,7 +6091,7 @@
           <w:rPr>
             <w:noProof/>
           </w:rPr>
-          <w:t>5</w:t>
+          <w:t>3</w:t>
         </w:r>
         <w:r>
           <w:fldChar w:fldCharType="end"/>
@@ -8551,6 +8511,7 @@
   <w:style w:type="character" w:default="1" w:styleId="Fontepargpadro">
     <w:name w:val="Default Paragraph Font"/>
     <w:uiPriority w:val="1"/>
+    <w:semiHidden/>
     <w:unhideWhenUsed/>
   </w:style>
   <w:style w:type="table" w:default="1" w:styleId="Tabelanormal">
@@ -9262,6 +9223,7 @@
   <w:style w:type="character" w:default="1" w:styleId="Fontepargpadro">
     <w:name w:val="Default Paragraph Font"/>
     <w:uiPriority w:val="1"/>
+    <w:semiHidden/>
     <w:unhideWhenUsed/>
   </w:style>
   <w:style w:type="table" w:default="1" w:styleId="Tabelanormal">
@@ -9627,505 +9589,6 @@
 </w:styles>
 </file>
 
-<file path=word/glossary/document.xml><?xml version="1.0" encoding="utf-8"?>
-<w:glossaryDocument xmlns:wpc="http://schemas.microsoft.com/office/word/2010/wordprocessingCanvas" xmlns:mc="http://schemas.openxmlformats.org/markup-compatibility/2006" xmlns:o="urn:schemas-microsoft-com:office:office" xmlns:r="http://schemas.openxmlformats.org/officeDocument/2006/relationships" xmlns:m="http://schemas.openxmlformats.org/officeDocument/2006/math" xmlns:v="urn:schemas-microsoft-com:vml" xmlns:wp14="http://schemas.microsoft.com/office/word/2010/wordprocessingDrawing" xmlns:wp="http://schemas.openxmlformats.org/drawingml/2006/wordprocessingDrawing" xmlns:w10="urn:schemas-microsoft-com:office:word" xmlns:w="http://schemas.openxmlformats.org/wordprocessingml/2006/main" xmlns:w14="http://schemas.microsoft.com/office/word/2010/wordml" xmlns:wpg="http://schemas.microsoft.com/office/word/2010/wordprocessingGroup" xmlns:wpi="http://schemas.microsoft.com/office/word/2010/wordprocessingInk" xmlns:wne="http://schemas.microsoft.com/office/word/2006/wordml" xmlns:wps="http://schemas.microsoft.com/office/word/2010/wordprocessingShape" mc:Ignorable="w14 wp14"/>
-</file>
-
-<file path=word/glossary/fontTable.xml><?xml version="1.0" encoding="utf-8"?>
-<w:fonts xmlns:mc="http://schemas.openxmlformats.org/markup-compatibility/2006" xmlns:r="http://schemas.openxmlformats.org/officeDocument/2006/relationships" xmlns:w="http://schemas.openxmlformats.org/wordprocessingml/2006/main" xmlns:w14="http://schemas.microsoft.com/office/word/2010/wordml" mc:Ignorable="w14">
-  <w:font w:name="Times New Roman">
-    <w:panose1 w:val="02020603050405020304"/>
-    <w:charset w:val="00"/>
-    <w:family w:val="roman"/>
-    <w:pitch w:val="variable"/>
-    <w:sig w:usb0="E0002AFF" w:usb1="C0007843" w:usb2="00000009" w:usb3="00000000" w:csb0="000001FF" w:csb1="00000000"/>
-  </w:font>
-  <w:font w:name="Symbol">
-    <w:panose1 w:val="05050102010706020507"/>
-    <w:charset w:val="02"/>
-    <w:family w:val="roman"/>
-    <w:pitch w:val="variable"/>
-    <w:sig w:usb0="00000000" w:usb1="10000000" w:usb2="00000000" w:usb3="00000000" w:csb0="80000000" w:csb1="00000000"/>
-  </w:font>
-  <w:font w:name="Courier New">
-    <w:panose1 w:val="02070309020205020404"/>
-    <w:charset w:val="00"/>
-    <w:family w:val="modern"/>
-    <w:pitch w:val="fixed"/>
-    <w:sig w:usb0="E0002AFF" w:usb1="C0007843" w:usb2="00000009" w:usb3="00000000" w:csb0="000001FF" w:csb1="00000000"/>
-  </w:font>
-  <w:font w:name="Wingdings">
-    <w:panose1 w:val="05000000000000000000"/>
-    <w:charset w:val="02"/>
-    <w:family w:val="auto"/>
-    <w:pitch w:val="variable"/>
-    <w:sig w:usb0="00000000" w:usb1="10000000" w:usb2="00000000" w:usb3="00000000" w:csb0="80000000" w:csb1="00000000"/>
-  </w:font>
-  <w:font w:name="Calibri">
-    <w:panose1 w:val="020F0502020204030204"/>
-    <w:charset w:val="00"/>
-    <w:family w:val="swiss"/>
-    <w:pitch w:val="variable"/>
-    <w:sig w:usb0="E00002FF" w:usb1="4000ACFF" w:usb2="00000001" w:usb3="00000000" w:csb0="0000019F" w:csb1="00000000"/>
-  </w:font>
-  <w:font w:name="Arial">
-    <w:panose1 w:val="020B0604020202020204"/>
-    <w:charset w:val="00"/>
-    <w:family w:val="swiss"/>
-    <w:pitch w:val="variable"/>
-    <w:sig w:usb0="E0002AFF" w:usb1="C0007843" w:usb2="00000009" w:usb3="00000000" w:csb0="000001FF" w:csb1="00000000"/>
-  </w:font>
-  <w:font w:name="Tahoma">
-    <w:panose1 w:val="020B0604030504040204"/>
-    <w:charset w:val="00"/>
-    <w:family w:val="swiss"/>
-    <w:notTrueType/>
-    <w:pitch w:val="variable"/>
-    <w:sig w:usb0="00000003" w:usb1="00000000" w:usb2="00000000" w:usb3="00000000" w:csb0="00000001" w:csb1="00000000"/>
-  </w:font>
-  <w:font w:name="Cambria">
-    <w:panose1 w:val="02040503050406030204"/>
-    <w:charset w:val="00"/>
-    <w:family w:val="roman"/>
-    <w:pitch w:val="variable"/>
-    <w:sig w:usb0="E00002FF" w:usb1="400004FF" w:usb2="00000000" w:usb3="00000000" w:csb0="0000019F" w:csb1="00000000"/>
-  </w:font>
-</w:fonts>
-</file>
-
-<file path=word/glossary/settings.xml><?xml version="1.0" encoding="utf-8"?>
-<w:settings xmlns:mc="http://schemas.openxmlformats.org/markup-compatibility/2006" xmlns:o="urn:schemas-microsoft-com:office:office" xmlns:r="http://schemas.openxmlformats.org/officeDocument/2006/relationships" xmlns:m="http://schemas.openxmlformats.org/officeDocument/2006/math" xmlns:v="urn:schemas-microsoft-com:vml" xmlns:w10="urn:schemas-microsoft-com:office:word" xmlns:w="http://schemas.openxmlformats.org/wordprocessingml/2006/main" xmlns:w14="http://schemas.microsoft.com/office/word/2010/wordml" xmlns:sl="http://schemas.openxmlformats.org/schemaLibrary/2006/main" mc:Ignorable="w14">
-  <w:view w:val="normal"/>
-  <w:defaultTabStop w:val="708"/>
-  <w:hyphenationZone w:val="425"/>
-  <w:characterSpacingControl w:val="doNotCompress"/>
-  <w:compat>
-    <w:useFELayout/>
-    <w:compatSetting w:name="compatibilityMode" w:uri="http://schemas.microsoft.com/office/word" w:val="14"/>
-    <w:compatSetting w:name="overrideTableStyleFontSizeAndJustification" w:uri="http://schemas.microsoft.com/office/word" w:val="1"/>
-    <w:compatSetting w:name="enableOpenTypeFeatures" w:uri="http://schemas.microsoft.com/office/word" w:val="1"/>
-    <w:compatSetting w:name="doNotFlipMirrorIndents" w:uri="http://schemas.microsoft.com/office/word" w:val="1"/>
-  </w:compat>
-  <w:rsids>
-    <w:rsidRoot w:val="00F31E77"/>
-    <w:rsid w:val="00DE6799"/>
-    <w:rsid w:val="00F31E77"/>
-  </w:rsids>
-  <m:mathPr>
-    <m:mathFont m:val="Cambria Math"/>
-    <m:brkBin m:val="before"/>
-    <m:brkBinSub m:val="--"/>
-    <m:smallFrac m:val="0"/>
-    <m:dispDef/>
-    <m:lMargin m:val="0"/>
-    <m:rMargin m:val="0"/>
-    <m:defJc m:val="centerGroup"/>
-    <m:wrapIndent m:val="1440"/>
-    <m:intLim m:val="subSup"/>
-    <m:naryLim m:val="undOvr"/>
-  </m:mathPr>
-  <w:themeFontLang w:val="pt-BR"/>
-  <w:clrSchemeMapping w:bg1="light1" w:t1="dark1" w:bg2="light2" w:t2="dark2" w:accent1="accent1" w:accent2="accent2" w:accent3="accent3" w:accent4="accent4" w:accent5="accent5" w:accent6="accent6" w:hyperlink="hyperlink" w:followedHyperlink="followedHyperlink"/>
-  <w:decimalSymbol w:val=","/>
-  <w:listSeparator w:val=";"/>
-</w:settings>
-</file>
-
-<file path=word/glossary/styles.xml><?xml version="1.0" encoding="utf-8"?>
-<w:styles xmlns:mc="http://schemas.openxmlformats.org/markup-compatibility/2006" xmlns:r="http://schemas.openxmlformats.org/officeDocument/2006/relationships" xmlns:w="http://schemas.openxmlformats.org/wordprocessingml/2006/main" xmlns:w14="http://schemas.microsoft.com/office/word/2010/wordml" mc:Ignorable="w14">
-  <w:docDefaults>
-    <w:rPrDefault>
-      <w:rPr>
-        <w:rFonts w:asciiTheme="minorHAnsi" w:eastAsiaTheme="minorEastAsia" w:hAnsiTheme="minorHAnsi" w:cstheme="minorBidi"/>
-        <w:sz w:val="22"/>
-        <w:szCs w:val="22"/>
-        <w:lang w:val="pt-BR" w:eastAsia="pt-BR" w:bidi="ar-SA"/>
-      </w:rPr>
-    </w:rPrDefault>
-    <w:pPrDefault>
-      <w:pPr>
-        <w:spacing w:after="200" w:line="276" w:lineRule="auto"/>
-      </w:pPr>
-    </w:pPrDefault>
-  </w:docDefaults>
-  <w:latentStyles w:defLockedState="0" w:defUIPriority="99" w:defSemiHidden="1" w:defUnhideWhenUsed="1" w:defQFormat="0" w:count="267">
-    <w:lsdException w:name="Normal" w:semiHidden="0" w:uiPriority="0" w:unhideWhenUsed="0" w:qFormat="1"/>
-    <w:lsdException w:name="heading 1" w:semiHidden="0" w:uiPriority="9" w:unhideWhenUsed="0" w:qFormat="1"/>
-    <w:lsdException w:name="heading 2" w:uiPriority="9" w:qFormat="1"/>
-    <w:lsdException w:name="heading 3" w:uiPriority="9" w:qFormat="1"/>
-    <w:lsdException w:name="heading 4" w:uiPriority="9" w:qFormat="1"/>
-    <w:lsdException w:name="heading 5" w:uiPriority="9" w:qFormat="1"/>
-    <w:lsdException w:name="heading 6" w:uiPriority="9" w:qFormat="1"/>
-    <w:lsdException w:name="heading 7" w:uiPriority="9" w:qFormat="1"/>
-    <w:lsdException w:name="heading 8" w:uiPriority="9" w:qFormat="1"/>
-    <w:lsdException w:name="heading 9" w:uiPriority="9" w:qFormat="1"/>
-    <w:lsdException w:name="toc 1" w:uiPriority="39"/>
-    <w:lsdException w:name="toc 2" w:uiPriority="39"/>
-    <w:lsdException w:name="toc 3" w:uiPriority="39"/>
-    <w:lsdException w:name="toc 4" w:uiPriority="39"/>
-    <w:lsdException w:name="toc 5" w:uiPriority="39"/>
-    <w:lsdException w:name="toc 6" w:uiPriority="39"/>
-    <w:lsdException w:name="toc 7" w:uiPriority="39"/>
-    <w:lsdException w:name="toc 8" w:uiPriority="39"/>
-    <w:lsdException w:name="toc 9" w:uiPriority="39"/>
-    <w:lsdException w:name="caption" w:uiPriority="35" w:qFormat="1"/>
-    <w:lsdException w:name="Title" w:semiHidden="0" w:uiPriority="10" w:unhideWhenUsed="0" w:qFormat="1"/>
-    <w:lsdException w:name="Default Paragraph Font" w:uiPriority="1"/>
-    <w:lsdException w:name="Subtitle" w:semiHidden="0" w:uiPriority="11" w:unhideWhenUsed="0" w:qFormat="1"/>
-    <w:lsdException w:name="Strong" w:semiHidden="0" w:uiPriority="22" w:unhideWhenUsed="0" w:qFormat="1"/>
-    <w:lsdException w:name="Emphasis" w:semiHidden="0" w:uiPriority="20" w:unhideWhenUsed="0" w:qFormat="1"/>
-    <w:lsdException w:name="Table Grid" w:semiHidden="0" w:uiPriority="59" w:unhideWhenUsed="0"/>
-    <w:lsdException w:name="Placeholder Text" w:unhideWhenUsed="0"/>
-    <w:lsdException w:name="No Spacing" w:semiHidden="0" w:uiPriority="1" w:unhideWhenUsed="0" w:qFormat="1"/>
-    <w:lsdException w:name="Light Shading" w:semiHidden="0" w:uiPriority="60" w:unhideWhenUsed="0"/>
-    <w:lsdException w:name="Light List" w:semiHidden="0" w:uiPriority="61" w:unhideWhenUsed="0"/>
-    <w:lsdException w:name="Light Grid" w:semiHidden="0" w:uiPriority="62" w:unhideWhenUsed="0"/>
-    <w:lsdException w:name="Medium Shading 1" w:semiHidden="0" w:uiPriority="63" w:unhideWhenUsed="0"/>
-    <w:lsdException w:name="Medium Shading 2" w:semiHidden="0" w:uiPriority="64" w:unhideWhenUsed="0"/>
-    <w:lsdException w:name="Medium List 1" w:semiHidden="0" w:uiPriority="65" w:unhideWhenUsed="0"/>
-    <w:lsdException w:name="Medium List 2" w:semiHidden="0" w:uiPriority="66" w:unhideWhenUsed="0"/>
-    <w:lsdException w:name="Medium Grid 1" w:semiHidden="0" w:uiPriority="67" w:unhideWhenUsed="0"/>
-    <w:lsdException w:name="Medium Grid 2" w:semiHidden="0" w:uiPriority="68" w:unhideWhenUsed="0"/>
-    <w:lsdException w:name="Medium Grid 3" w:semiHidden="0" w:uiPriority="69" w:unhideWhenUsed="0"/>
-    <w:lsdException w:name="Dark List" w:semiHidden="0" w:uiPriority="70" w:unhideWhenUsed="0"/>
-    <w:lsdException w:name="Colorful Shading" w:semiHidden="0" w:uiPriority="71" w:unhideWhenUsed="0"/>
-    <w:lsdException w:name="Colorful List" w:semiHidden="0" w:uiPriority="72" w:unhideWhenUsed="0"/>
-    <w:lsdException w:name="Colorful Grid" w:semiHidden="0" w:uiPriority="73" w:unhideWhenUsed="0"/>
-    <w:lsdException w:name="Light Shading Accent 1" w:semiHidden="0" w:uiPriority="60" w:unhideWhenUsed="0"/>
-    <w:lsdException w:name="Light List Accent 1" w:semiHidden="0" w:uiPriority="61" w:unhideWhenUsed="0"/>
-    <w:lsdException w:name="Light Grid Accent 1" w:semiHidden="0" w:uiPriority="62" w:unhideWhenUsed="0"/>
-    <w:lsdException w:name="Medium Shading 1 Accent 1" w:semiHidden="0" w:uiPriority="63" w:unhideWhenUsed="0"/>
-    <w:lsdException w:name="Medium Shading 2 Accent 1" w:semiHidden="0" w:uiPriority="64" w:unhideWhenUsed="0"/>
-    <w:lsdException w:name="Medium List 1 Accent 1" w:semiHidden="0" w:uiPriority="65" w:unhideWhenUsed="0"/>
-    <w:lsdException w:name="Revision" w:unhideWhenUsed="0"/>
-    <w:lsdException w:name="List Paragraph" w:semiHidden="0" w:uiPriority="34" w:unhideWhenUsed="0" w:qFormat="1"/>
-    <w:lsdException w:name="Quote" w:semiHidden="0" w:uiPriority="29" w:unhideWhenUsed="0" w:qFormat="1"/>
-    <w:lsdException w:name="Intense Quote" w:semiHidden="0" w:uiPriority="30" w:unhideWhenUsed="0" w:qFormat="1"/>
-    <w:lsdException w:name="Medium List 2 Accent 1" w:semiHidden="0" w:uiPriority="66" w:unhideWhenUsed="0"/>
-    <w:lsdException w:name="Medium Grid 1 Accent 1" w:semiHidden="0" w:uiPriority="67" w:unhideWhenUsed="0"/>
-    <w:lsdException w:name="Medium Grid 2 Accent 1" w:semiHidden="0" w:uiPriority="68" w:unhideWhenUsed="0"/>
-    <w:lsdException w:name="Medium Grid 3 Accent 1" w:semiHidden="0" w:uiPriority="69" w:unhideWhenUsed="0"/>
-    <w:lsdException w:name="Dark List Accent 1" w:semiHidden="0" w:uiPriority="70" w:unhideWhenUsed="0"/>
-    <w:lsdException w:name="Colorful Shading Accent 1" w:semiHidden="0" w:uiPriority="71" w:unhideWhenUsed="0"/>
-    <w:lsdException w:name="Colorful List Accent 1" w:semiHidden="0" w:uiPriority="72" w:unhideWhenUsed="0"/>
-    <w:lsdException w:name="Colorful Grid Accent 1" w:semiHidden="0" w:uiPriority="73" w:unhideWhenUsed="0"/>
-    <w:lsdException w:name="Light Shading Accent 2" w:semiHidden="0" w:uiPriority="60" w:unhideWhenUsed="0"/>
-    <w:lsdException w:name="Light List Accent 2" w:semiHidden="0" w:uiPriority="61" w:unhideWhenUsed="0"/>
-    <w:lsdException w:name="Light Grid Accent 2" w:semiHidden="0" w:uiPriority="62" w:unhideWhenUsed="0"/>
-    <w:lsdException w:name="Medium Shading 1 Accent 2" w:semiHidden="0" w:uiPriority="63" w:unhideWhenUsed="0"/>
-    <w:lsdException w:name="Medium Shading 2 Accent 2" w:semiHidden="0" w:uiPriority="64" w:unhideWhenUsed="0"/>
-    <w:lsdException w:name="Medium List 1 Accent 2" w:semiHidden="0" w:uiPriority="65" w:unhideWhenUsed="0"/>
-    <w:lsdException w:name="Medium List 2 Accent 2" w:semiHidden="0" w:uiPriority="66" w:unhideWhenUsed="0"/>
-    <w:lsdException w:name="Medium Grid 1 Accent 2" w:semiHidden="0" w:uiPriority="67" w:unhideWhenUsed="0"/>
-    <w:lsdException w:name="Medium Grid 2 Accent 2" w:semiHidden="0" w:uiPriority="68" w:unhideWhenUsed="0"/>
-    <w:lsdException w:name="Medium Grid 3 Accent 2" w:semiHidden="0" w:uiPriority="69" w:unhideWhenUsed="0"/>
-    <w:lsdException w:name="Dark List Accent 2" w:semiHidden="0" w:uiPriority="70" w:unhideWhenUsed="0"/>
-    <w:lsdException w:name="Colorful Shading Accent 2" w:semiHidden="0" w:uiPriority="71" w:unhideWhenUsed="0"/>
-    <w:lsdException w:name="Colorful List Accent 2" w:semiHidden="0" w:uiPriority="72" w:unhideWhenUsed="0"/>
-    <w:lsdException w:name="Colorful Grid Accent 2" w:semiHidden="0" w:uiPriority="73" w:unhideWhenUsed="0"/>
-    <w:lsdException w:name="Light Shading Accent 3" w:semiHidden="0" w:uiPriority="60" w:unhideWhenUsed="0"/>
-    <w:lsdException w:name="Light List Accent 3" w:semiHidden="0" w:uiPriority="61" w:unhideWhenUsed="0"/>
-    <w:lsdException w:name="Light Grid Accent 3" w:semiHidden="0" w:uiPriority="62" w:unhideWhenUsed="0"/>
-    <w:lsdException w:name="Medium Shading 1 Accent 3" w:semiHidden="0" w:uiPriority="63" w:unhideWhenUsed="0"/>
-    <w:lsdException w:name="Medium Shading 2 Accent 3" w:semiHidden="0" w:uiPriority="64" w:unhideWhenUsed="0"/>
-    <w:lsdException w:name="Medium List 1 Accent 3" w:semiHidden="0" w:uiPriority="65" w:unhideWhenUsed="0"/>
-    <w:lsdException w:name="Medium List 2 Accent 3" w:semiHidden="0" w:uiPriority="66" w:unhideWhenUsed="0"/>
-    <w:lsdException w:name="Medium Grid 1 Accent 3" w:semiHidden="0" w:uiPriority="67" w:unhideWhenUsed="0"/>
-    <w:lsdException w:name="Medium Grid 2 Accent 3" w:semiHidden="0" w:uiPriority="68" w:unhideWhenUsed="0"/>
-    <w:lsdException w:name="Medium Grid 3 Accent 3" w:semiHidden="0" w:uiPriority="69" w:unhideWhenUsed="0"/>
-    <w:lsdException w:name="Dark List Accent 3" w:semiHidden="0" w:uiPriority="70" w:unhideWhenUsed="0"/>
-    <w:lsdException w:name="Colorful Shading Accent 3" w:semiHidden="0" w:uiPriority="71" w:unhideWhenUsed="0"/>
-    <w:lsdException w:name="Colorful List Accent 3" w:semiHidden="0" w:uiPriority="72" w:unhideWhenUsed="0"/>
-    <w:lsdException w:name="Colorful Grid Accent 3" w:semiHidden="0" w:uiPriority="73" w:unhideWhenUsed="0"/>
-    <w:lsdException w:name="Light Shading Accent 4" w:semiHidden="0" w:uiPriority="60" w:unhideWhenUsed="0"/>
-    <w:lsdException w:name="Light List Accent 4" w:semiHidden="0" w:uiPriority="61" w:unhideWhenUsed="0"/>
-    <w:lsdException w:name="Light Grid Accent 4" w:semiHidden="0" w:uiPriority="62" w:unhideWhenUsed="0"/>
-    <w:lsdException w:name="Medium Shading 1 Accent 4" w:semiHidden="0" w:uiPriority="63" w:unhideWhenUsed="0"/>
-    <w:lsdException w:name="Medium Shading 2 Accent 4" w:semiHidden="0" w:uiPriority="64" w:unhideWhenUsed="0"/>
-    <w:lsdException w:name="Medium List 1 Accent 4" w:semiHidden="0" w:uiPriority="65" w:unhideWhenUsed="0"/>
-    <w:lsdException w:name="Medium List 2 Accent 4" w:semiHidden="0" w:uiPriority="66" w:unhideWhenUsed="0"/>
-    <w:lsdException w:name="Medium Grid 1 Accent 4" w:semiHidden="0" w:uiPriority="67" w:unhideWhenUsed="0"/>
-    <w:lsdException w:name="Medium Grid 2 Accent 4" w:semiHidden="0" w:uiPriority="68" w:unhideWhenUsed="0"/>
-    <w:lsdException w:name="Medium Grid 3 Accent 4" w:semiHidden="0" w:uiPriority="69" w:unhideWhenUsed="0"/>
-    <w:lsdException w:name="Dark List Accent 4" w:semiHidden="0" w:uiPriority="70" w:unhideWhenUsed="0"/>
-    <w:lsdException w:name="Colorful Shading Accent 4" w:semiHidden="0" w:uiPriority="71" w:unhideWhenUsed="0"/>
-    <w:lsdException w:name="Colorful List Accent 4" w:semiHidden="0" w:uiPriority="72" w:unhideWhenUsed="0"/>
-    <w:lsdException w:name="Colorful Grid Accent 4" w:semiHidden="0" w:uiPriority="73" w:unhideWhenUsed="0"/>
-    <w:lsdException w:name="Light Shading Accent 5" w:semiHidden="0" w:uiPriority="60" w:unhideWhenUsed="0"/>
-    <w:lsdException w:name="Light List Accent 5" w:semiHidden="0" w:uiPriority="61" w:unhideWhenUsed="0"/>
-    <w:lsdException w:name="Light Grid Accent 5" w:semiHidden="0" w:uiPriority="62" w:unhideWhenUsed="0"/>
-    <w:lsdException w:name="Medium Shading 1 Accent 5" w:semiHidden="0" w:uiPriority="63" w:unhideWhenUsed="0"/>
-    <w:lsdException w:name="Medium Shading 2 Accent 5" w:semiHidden="0" w:uiPriority="64" w:unhideWhenUsed="0"/>
-    <w:lsdException w:name="Medium List 1 Accent 5" w:semiHidden="0" w:uiPriority="65" w:unhideWhenUsed="0"/>
-    <w:lsdException w:name="Medium List 2 Accent 5" w:semiHidden="0" w:uiPriority="66" w:unhideWhenUsed="0"/>
-    <w:lsdException w:name="Medium Grid 1 Accent 5" w:semiHidden="0" w:uiPriority="67" w:unhideWhenUsed="0"/>
-    <w:lsdException w:name="Medium Grid 2 Accent 5" w:semiHidden="0" w:uiPriority="68" w:unhideWhenUsed="0"/>
-    <w:lsdException w:name="Medium Grid 3 Accent 5" w:semiHidden="0" w:uiPriority="69" w:unhideWhenUsed="0"/>
-    <w:lsdException w:name="Dark List Accent 5" w:semiHidden="0" w:uiPriority="70" w:unhideWhenUsed="0"/>
-    <w:lsdException w:name="Colorful Shading Accent 5" w:semiHidden="0" w:uiPriority="71" w:unhideWhenUsed="0"/>
-    <w:lsdException w:name="Colorful List Accent 5" w:semiHidden="0" w:uiPriority="72" w:unhideWhenUsed="0"/>
-    <w:lsdException w:name="Colorful Grid Accent 5" w:semiHidden="0" w:uiPriority="73" w:unhideWhenUsed="0"/>
-    <w:lsdException w:name="Light Shading Accent 6" w:semiHidden="0" w:uiPriority="60" w:unhideWhenUsed="0"/>
-    <w:lsdException w:name="Light List Accent 6" w:semiHidden="0" w:uiPriority="61" w:unhideWhenUsed="0"/>
-    <w:lsdException w:name="Light Grid Accent 6" w:semiHidden="0" w:uiPriority="62" w:unhideWhenUsed="0"/>
-    <w:lsdException w:name="Medium Shading 1 Accent 6" w:semiHidden="0" w:uiPriority="63" w:unhideWhenUsed="0"/>
-    <w:lsdException w:name="Medium Shading 2 Accent 6" w:semiHidden="0" w:uiPriority="64" w:unhideWhenUsed="0"/>
-    <w:lsdException w:name="Medium List 1 Accent 6" w:semiHidden="0" w:uiPriority="65" w:unhideWhenUsed="0"/>
-    <w:lsdException w:name="Medium List 2 Accent 6" w:semiHidden="0" w:uiPriority="66" w:unhideWhenUsed="0"/>
-    <w:lsdException w:name="Medium Grid 1 Accent 6" w:semiHidden="0" w:uiPriority="67" w:unhideWhenUsed="0"/>
-    <w:lsdException w:name="Medium Grid 2 Accent 6" w:semiHidden="0" w:uiPriority="68" w:unhideWhenUsed="0"/>
-    <w:lsdException w:name="Medium Grid 3 Accent 6" w:semiHidden="0" w:uiPriority="69" w:unhideWhenUsed="0"/>
-    <w:lsdException w:name="Dark List Accent 6" w:semiHidden="0" w:uiPriority="70" w:unhideWhenUsed="0"/>
-    <w:lsdException w:name="Colorful Shading Accent 6" w:semiHidden="0" w:uiPriority="71" w:unhideWhenUsed="0"/>
-    <w:lsdException w:name="Colorful List Accent 6" w:semiHidden="0" w:uiPriority="72" w:unhideWhenUsed="0"/>
-    <w:lsdException w:name="Colorful Grid Accent 6" w:semiHidden="0" w:uiPriority="73" w:unhideWhenUsed="0"/>
-    <w:lsdException w:name="Subtle Emphasis" w:semiHidden="0" w:uiPriority="19" w:unhideWhenUsed="0" w:qFormat="1"/>
-    <w:lsdException w:name="Intense Emphasis" w:semiHidden="0" w:uiPriority="21" w:unhideWhenUsed="0" w:qFormat="1"/>
-    <w:lsdException w:name="Subtle Reference" w:semiHidden="0" w:uiPriority="31" w:unhideWhenUsed="0" w:qFormat="1"/>
-    <w:lsdException w:name="Intense Reference" w:semiHidden="0" w:uiPriority="32" w:unhideWhenUsed="0" w:qFormat="1"/>
-    <w:lsdException w:name="Book Title" w:semiHidden="0" w:uiPriority="33" w:unhideWhenUsed="0" w:qFormat="1"/>
-    <w:lsdException w:name="Bibliography" w:uiPriority="37"/>
-    <w:lsdException w:name="TOC Heading" w:uiPriority="39" w:qFormat="1"/>
-  </w:latentStyles>
-  <w:style w:type="paragraph" w:default="1" w:styleId="Normal">
-    <w:name w:val="Normal"/>
-    <w:qFormat/>
-  </w:style>
-  <w:style w:type="character" w:default="1" w:styleId="Fontepargpadro">
-    <w:name w:val="Default Paragraph Font"/>
-    <w:uiPriority w:val="1"/>
-    <w:semiHidden/>
-    <w:unhideWhenUsed/>
-  </w:style>
-  <w:style w:type="table" w:default="1" w:styleId="Tabelanormal">
-    <w:name w:val="Normal Table"/>
-    <w:uiPriority w:val="99"/>
-    <w:semiHidden/>
-    <w:unhideWhenUsed/>
-    <w:tblPr>
-      <w:tblInd w:w="0" w:type="dxa"/>
-      <w:tblCellMar>
-        <w:top w:w="0" w:type="dxa"/>
-        <w:left w:w="108" w:type="dxa"/>
-        <w:bottom w:w="0" w:type="dxa"/>
-        <w:right w:w="108" w:type="dxa"/>
-      </w:tblCellMar>
-    </w:tblPr>
-  </w:style>
-  <w:style w:type="numbering" w:default="1" w:styleId="Semlista">
-    <w:name w:val="No List"/>
-    <w:uiPriority w:val="99"/>
-    <w:semiHidden/>
-    <w:unhideWhenUsed/>
-  </w:style>
-  <w:style w:type="paragraph" w:customStyle="1" w:styleId="20168DC9FBF64822B7C5B48FF3DB9EF6">
-    <w:name w:val="20168DC9FBF64822B7C5B48FF3DB9EF6"/>
-    <w:rsid w:val="00F31E77"/>
-  </w:style>
-</w:styles>
-</file>
-
-<file path=word/glossary/stylesWithEffects.xml><?xml version="1.0" encoding="utf-8"?>
-<w:styles xmlns:wpc="http://schemas.microsoft.com/office/word/2010/wordprocessingCanvas" xmlns:mc="http://schemas.openxmlformats.org/markup-compatibility/2006" xmlns:o="urn:schemas-microsoft-com:office:office" xmlns:r="http://schemas.openxmlformats.org/officeDocument/2006/relationships" xmlns:m="http://schemas.openxmlformats.org/officeDocument/2006/math" xmlns:v="urn:schemas-microsoft-com:vml" xmlns:wp14="http://schemas.microsoft.com/office/word/2010/wordprocessingDrawing" xmlns:wp="http://schemas.openxmlformats.org/drawingml/2006/wordprocessingDrawing" xmlns:w10="urn:schemas-microsoft-com:office:word" xmlns:w="http://schemas.openxmlformats.org/wordprocessingml/2006/main" xmlns:w14="http://schemas.microsoft.com/office/word/2010/wordml" xmlns:wpg="http://schemas.microsoft.com/office/word/2010/wordprocessingGroup" xmlns:wpi="http://schemas.microsoft.com/office/word/2010/wordprocessingInk" xmlns:wne="http://schemas.microsoft.com/office/word/2006/wordml" xmlns:wps="http://schemas.microsoft.com/office/word/2010/wordprocessingShape" mc:Ignorable="w14 wp14">
-  <w:docDefaults>
-    <w:rPrDefault>
-      <w:rPr>
-        <w:rFonts w:asciiTheme="minorHAnsi" w:eastAsiaTheme="minorEastAsia" w:hAnsiTheme="minorHAnsi" w:cstheme="minorBidi"/>
-        <w:sz w:val="22"/>
-        <w:szCs w:val="22"/>
-        <w:lang w:val="pt-BR" w:eastAsia="pt-BR" w:bidi="ar-SA"/>
-      </w:rPr>
-    </w:rPrDefault>
-    <w:pPrDefault>
-      <w:pPr>
-        <w:spacing w:after="200" w:line="276" w:lineRule="auto"/>
-      </w:pPr>
-    </w:pPrDefault>
-  </w:docDefaults>
-  <w:latentStyles w:defLockedState="0" w:defUIPriority="99" w:defSemiHidden="1" w:defUnhideWhenUsed="1" w:defQFormat="0" w:count="267">
-    <w:lsdException w:name="Normal" w:semiHidden="0" w:uiPriority="0" w:unhideWhenUsed="0" w:qFormat="1"/>
-    <w:lsdException w:name="heading 1" w:semiHidden="0" w:uiPriority="9" w:unhideWhenUsed="0" w:qFormat="1"/>
-    <w:lsdException w:name="heading 2" w:uiPriority="9" w:qFormat="1"/>
-    <w:lsdException w:name="heading 3" w:uiPriority="9" w:qFormat="1"/>
-    <w:lsdException w:name="heading 4" w:uiPriority="9" w:qFormat="1"/>
-    <w:lsdException w:name="heading 5" w:uiPriority="9" w:qFormat="1"/>
-    <w:lsdException w:name="heading 6" w:uiPriority="9" w:qFormat="1"/>
-    <w:lsdException w:name="heading 7" w:uiPriority="9" w:qFormat="1"/>
-    <w:lsdException w:name="heading 8" w:uiPriority="9" w:qFormat="1"/>
-    <w:lsdException w:name="heading 9" w:uiPriority="9" w:qFormat="1"/>
-    <w:lsdException w:name="toc 1" w:uiPriority="39"/>
-    <w:lsdException w:name="toc 2" w:uiPriority="39"/>
-    <w:lsdException w:name="toc 3" w:uiPriority="39"/>
-    <w:lsdException w:name="toc 4" w:uiPriority="39"/>
-    <w:lsdException w:name="toc 5" w:uiPriority="39"/>
-    <w:lsdException w:name="toc 6" w:uiPriority="39"/>
-    <w:lsdException w:name="toc 7" w:uiPriority="39"/>
-    <w:lsdException w:name="toc 8" w:uiPriority="39"/>
-    <w:lsdException w:name="toc 9" w:uiPriority="39"/>
-    <w:lsdException w:name="caption" w:uiPriority="35" w:qFormat="1"/>
-    <w:lsdException w:name="Title" w:semiHidden="0" w:uiPriority="10" w:unhideWhenUsed="0" w:qFormat="1"/>
-    <w:lsdException w:name="Default Paragraph Font" w:uiPriority="1"/>
-    <w:lsdException w:name="Subtitle" w:semiHidden="0" w:uiPriority="11" w:unhideWhenUsed="0" w:qFormat="1"/>
-    <w:lsdException w:name="Strong" w:semiHidden="0" w:uiPriority="22" w:unhideWhenUsed="0" w:qFormat="1"/>
-    <w:lsdException w:name="Emphasis" w:semiHidden="0" w:uiPriority="20" w:unhideWhenUsed="0" w:qFormat="1"/>
-    <w:lsdException w:name="Table Grid" w:semiHidden="0" w:uiPriority="59" w:unhideWhenUsed="0"/>
-    <w:lsdException w:name="Placeholder Text" w:unhideWhenUsed="0"/>
-    <w:lsdException w:name="No Spacing" w:semiHidden="0" w:uiPriority="1" w:unhideWhenUsed="0" w:qFormat="1"/>
-    <w:lsdException w:name="Light Shading" w:semiHidden="0" w:uiPriority="60" w:unhideWhenUsed="0"/>
-    <w:lsdException w:name="Light List" w:semiHidden="0" w:uiPriority="61" w:unhideWhenUsed="0"/>
-    <w:lsdException w:name="Light Grid" w:semiHidden="0" w:uiPriority="62" w:unhideWhenUsed="0"/>
-    <w:lsdException w:name="Medium Shading 1" w:semiHidden="0" w:uiPriority="63" w:unhideWhenUsed="0"/>
-    <w:lsdException w:name="Medium Shading 2" w:semiHidden="0" w:uiPriority="64" w:unhideWhenUsed="0"/>
-    <w:lsdException w:name="Medium List 1" w:semiHidden="0" w:uiPriority="65" w:unhideWhenUsed="0"/>
-    <w:lsdException w:name="Medium List 2" w:semiHidden="0" w:uiPriority="66" w:unhideWhenUsed="0"/>
-    <w:lsdException w:name="Medium Grid 1" w:semiHidden="0" w:uiPriority="67" w:unhideWhenUsed="0"/>
-    <w:lsdException w:name="Medium Grid 2" w:semiHidden="0" w:uiPriority="68" w:unhideWhenUsed="0"/>
-    <w:lsdException w:name="Medium Grid 3" w:semiHidden="0" w:uiPriority="69" w:unhideWhenUsed="0"/>
-    <w:lsdException w:name="Dark List" w:semiHidden="0" w:uiPriority="70" w:unhideWhenUsed="0"/>
-    <w:lsdException w:name="Colorful Shading" w:semiHidden="0" w:uiPriority="71" w:unhideWhenUsed="0"/>
-    <w:lsdException w:name="Colorful List" w:semiHidden="0" w:uiPriority="72" w:unhideWhenUsed="0"/>
-    <w:lsdException w:name="Colorful Grid" w:semiHidden="0" w:uiPriority="73" w:unhideWhenUsed="0"/>
-    <w:lsdException w:name="Light Shading Accent 1" w:semiHidden="0" w:uiPriority="60" w:unhideWhenUsed="0"/>
-    <w:lsdException w:name="Light List Accent 1" w:semiHidden="0" w:uiPriority="61" w:unhideWhenUsed="0"/>
-    <w:lsdException w:name="Light Grid Accent 1" w:semiHidden="0" w:uiPriority="62" w:unhideWhenUsed="0"/>
-    <w:lsdException w:name="Medium Shading 1 Accent 1" w:semiHidden="0" w:uiPriority="63" w:unhideWhenUsed="0"/>
-    <w:lsdException w:name="Medium Shading 2 Accent 1" w:semiHidden="0" w:uiPriority="64" w:unhideWhenUsed="0"/>
-    <w:lsdException w:name="Medium List 1 Accent 1" w:semiHidden="0" w:uiPriority="65" w:unhideWhenUsed="0"/>
-    <w:lsdException w:name="Revision" w:unhideWhenUsed="0"/>
-    <w:lsdException w:name="List Paragraph" w:semiHidden="0" w:uiPriority="34" w:unhideWhenUsed="0" w:qFormat="1"/>
-    <w:lsdException w:name="Quote" w:semiHidden="0" w:uiPriority="29" w:unhideWhenUsed="0" w:qFormat="1"/>
-    <w:lsdException w:name="Intense Quote" w:semiHidden="0" w:uiPriority="30" w:unhideWhenUsed="0" w:qFormat="1"/>
-    <w:lsdException w:name="Medium List 2 Accent 1" w:semiHidden="0" w:uiPriority="66" w:unhideWhenUsed="0"/>
-    <w:lsdException w:name="Medium Grid 1 Accent 1" w:semiHidden="0" w:uiPriority="67" w:unhideWhenUsed="0"/>
-    <w:lsdException w:name="Medium Grid 2 Accent 1" w:semiHidden="0" w:uiPriority="68" w:unhideWhenUsed="0"/>
-    <w:lsdException w:name="Medium Grid 3 Accent 1" w:semiHidden="0" w:uiPriority="69" w:unhideWhenUsed="0"/>
-    <w:lsdException w:name="Dark List Accent 1" w:semiHidden="0" w:uiPriority="70" w:unhideWhenUsed="0"/>
-    <w:lsdException w:name="Colorful Shading Accent 1" w:semiHidden="0" w:uiPriority="71" w:unhideWhenUsed="0"/>
-    <w:lsdException w:name="Colorful List Accent 1" w:semiHidden="0" w:uiPriority="72" w:unhideWhenUsed="0"/>
-    <w:lsdException w:name="Colorful Grid Accent 1" w:semiHidden="0" w:uiPriority="73" w:unhideWhenUsed="0"/>
-    <w:lsdException w:name="Light Shading Accent 2" w:semiHidden="0" w:uiPriority="60" w:unhideWhenUsed="0"/>
-    <w:lsdException w:name="Light List Accent 2" w:semiHidden="0" w:uiPriority="61" w:unhideWhenUsed="0"/>
-    <w:lsdException w:name="Light Grid Accent 2" w:semiHidden="0" w:uiPriority="62" w:unhideWhenUsed="0"/>
-    <w:lsdException w:name="Medium Shading 1 Accent 2" w:semiHidden="0" w:uiPriority="63" w:unhideWhenUsed="0"/>
-    <w:lsdException w:name="Medium Shading 2 Accent 2" w:semiHidden="0" w:uiPriority="64" w:unhideWhenUsed="0"/>
-    <w:lsdException w:name="Medium List 1 Accent 2" w:semiHidden="0" w:uiPriority="65" w:unhideWhenUsed="0"/>
-    <w:lsdException w:name="Medium List 2 Accent 2" w:semiHidden="0" w:uiPriority="66" w:unhideWhenUsed="0"/>
-    <w:lsdException w:name="Medium Grid 1 Accent 2" w:semiHidden="0" w:uiPriority="67" w:unhideWhenUsed="0"/>
-    <w:lsdException w:name="Medium Grid 2 Accent 2" w:semiHidden="0" w:uiPriority="68" w:unhideWhenUsed="0"/>
-    <w:lsdException w:name="Medium Grid 3 Accent 2" w:semiHidden="0" w:uiPriority="69" w:unhideWhenUsed="0"/>
-    <w:lsdException w:name="Dark List Accent 2" w:semiHidden="0" w:uiPriority="70" w:unhideWhenUsed="0"/>
-    <w:lsdException w:name="Colorful Shading Accent 2" w:semiHidden="0" w:uiPriority="71" w:unhideWhenUsed="0"/>
-    <w:lsdException w:name="Colorful List Accent 2" w:semiHidden="0" w:uiPriority="72" w:unhideWhenUsed="0"/>
-    <w:lsdException w:name="Colorful Grid Accent 2" w:semiHidden="0" w:uiPriority="73" w:unhideWhenUsed="0"/>
-    <w:lsdException w:name="Light Shading Accent 3" w:semiHidden="0" w:uiPriority="60" w:unhideWhenUsed="0"/>
-    <w:lsdException w:name="Light List Accent 3" w:semiHidden="0" w:uiPriority="61" w:unhideWhenUsed="0"/>
-    <w:lsdException w:name="Light Grid Accent 3" w:semiHidden="0" w:uiPriority="62" w:unhideWhenUsed="0"/>
-    <w:lsdException w:name="Medium Shading 1 Accent 3" w:semiHidden="0" w:uiPriority="63" w:unhideWhenUsed="0"/>
-    <w:lsdException w:name="Medium Shading 2 Accent 3" w:semiHidden="0" w:uiPriority="64" w:unhideWhenUsed="0"/>
-    <w:lsdException w:name="Medium List 1 Accent 3" w:semiHidden="0" w:uiPriority="65" w:unhideWhenUsed="0"/>
-    <w:lsdException w:name="Medium List 2 Accent 3" w:semiHidden="0" w:uiPriority="66" w:unhideWhenUsed="0"/>
-    <w:lsdException w:name="Medium Grid 1 Accent 3" w:semiHidden="0" w:uiPriority="67" w:unhideWhenUsed="0"/>
-    <w:lsdException w:name="Medium Grid 2 Accent 3" w:semiHidden="0" w:uiPriority="68" w:unhideWhenUsed="0"/>
-    <w:lsdException w:name="Medium Grid 3 Accent 3" w:semiHidden="0" w:uiPriority="69" w:unhideWhenUsed="0"/>
-    <w:lsdException w:name="Dark List Accent 3" w:semiHidden="0" w:uiPriority="70" w:unhideWhenUsed="0"/>
-    <w:lsdException w:name="Colorful Shading Accent 3" w:semiHidden="0" w:uiPriority="71" w:unhideWhenUsed="0"/>
-    <w:lsdException w:name="Colorful List Accent 3" w:semiHidden="0" w:uiPriority="72" w:unhideWhenUsed="0"/>
-    <w:lsdException w:name="Colorful Grid Accent 3" w:semiHidden="0" w:uiPriority="73" w:unhideWhenUsed="0"/>
-    <w:lsdException w:name="Light Shading Accent 4" w:semiHidden="0" w:uiPriority="60" w:unhideWhenUsed="0"/>
-    <w:lsdException w:name="Light List Accent 4" w:semiHidden="0" w:uiPriority="61" w:unhideWhenUsed="0"/>
-    <w:lsdException w:name="Light Grid Accent 4" w:semiHidden="0" w:uiPriority="62" w:unhideWhenUsed="0"/>
-    <w:lsdException w:name="Medium Shading 1 Accent 4" w:semiHidden="0" w:uiPriority="63" w:unhideWhenUsed="0"/>
-    <w:lsdException w:name="Medium Shading 2 Accent 4" w:semiHidden="0" w:uiPriority="64" w:unhideWhenUsed="0"/>
-    <w:lsdException w:name="Medium List 1 Accent 4" w:semiHidden="0" w:uiPriority="65" w:unhideWhenUsed="0"/>
-    <w:lsdException w:name="Medium List 2 Accent 4" w:semiHidden="0" w:uiPriority="66" w:unhideWhenUsed="0"/>
-    <w:lsdException w:name="Medium Grid 1 Accent 4" w:semiHidden="0" w:uiPriority="67" w:unhideWhenUsed="0"/>
-    <w:lsdException w:name="Medium Grid 2 Accent 4" w:semiHidden="0" w:uiPriority="68" w:unhideWhenUsed="0"/>
-    <w:lsdException w:name="Medium Grid 3 Accent 4" w:semiHidden="0" w:uiPriority="69" w:unhideWhenUsed="0"/>
-    <w:lsdException w:name="Dark List Accent 4" w:semiHidden="0" w:uiPriority="70" w:unhideWhenUsed="0"/>
-    <w:lsdException w:name="Colorful Shading Accent 4" w:semiHidden="0" w:uiPriority="71" w:unhideWhenUsed="0"/>
-    <w:lsdException w:name="Colorful List Accent 4" w:semiHidden="0" w:uiPriority="72" w:unhideWhenUsed="0"/>
-    <w:lsdException w:name="Colorful Grid Accent 4" w:semiHidden="0" w:uiPriority="73" w:unhideWhenUsed="0"/>
-    <w:lsdException w:name="Light Shading Accent 5" w:semiHidden="0" w:uiPriority="60" w:unhideWhenUsed="0"/>
-    <w:lsdException w:name="Light List Accent 5" w:semiHidden="0" w:uiPriority="61" w:unhideWhenUsed="0"/>
-    <w:lsdException w:name="Light Grid Accent 5" w:semiHidden="0" w:uiPriority="62" w:unhideWhenUsed="0"/>
-    <w:lsdException w:name="Medium Shading 1 Accent 5" w:semiHidden="0" w:uiPriority="63" w:unhideWhenUsed="0"/>
-    <w:lsdException w:name="Medium Shading 2 Accent 5" w:semiHidden="0" w:uiPriority="64" w:unhideWhenUsed="0"/>
-    <w:lsdException w:name="Medium List 1 Accent 5" w:semiHidden="0" w:uiPriority="65" w:unhideWhenUsed="0"/>
-    <w:lsdException w:name="Medium List 2 Accent 5" w:semiHidden="0" w:uiPriority="66" w:unhideWhenUsed="0"/>
-    <w:lsdException w:name="Medium Grid 1 Accent 5" w:semiHidden="0" w:uiPriority="67" w:unhideWhenUsed="0"/>
-    <w:lsdException w:name="Medium Grid 2 Accent 5" w:semiHidden="0" w:uiPriority="68" w:unhideWhenUsed="0"/>
-    <w:lsdException w:name="Medium Grid 3 Accent 5" w:semiHidden="0" w:uiPriority="69" w:unhideWhenUsed="0"/>
-    <w:lsdException w:name="Dark List Accent 5" w:semiHidden="0" w:uiPriority="70" w:unhideWhenUsed="0"/>
-    <w:lsdException w:name="Colorful Shading Accent 5" w:semiHidden="0" w:uiPriority="71" w:unhideWhenUsed="0"/>
-    <w:lsdException w:name="Colorful List Accent 5" w:semiHidden="0" w:uiPriority="72" w:unhideWhenUsed="0"/>
-    <w:lsdException w:name="Colorful Grid Accent 5" w:semiHidden="0" w:uiPriority="73" w:unhideWhenUsed="0"/>
-    <w:lsdException w:name="Light Shading Accent 6" w:semiHidden="0" w:uiPriority="60" w:unhideWhenUsed="0"/>
-    <w:lsdException w:name="Light List Accent 6" w:semiHidden="0" w:uiPriority="61" w:unhideWhenUsed="0"/>
-    <w:lsdException w:name="Light Grid Accent 6" w:semiHidden="0" w:uiPriority="62" w:unhideWhenUsed="0"/>
-    <w:lsdException w:name="Medium Shading 1 Accent 6" w:semiHidden="0" w:uiPriority="63" w:unhideWhenUsed="0"/>
-    <w:lsdException w:name="Medium Shading 2 Accent 6" w:semiHidden="0" w:uiPriority="64" w:unhideWhenUsed="0"/>
-    <w:lsdException w:name="Medium List 1 Accent 6" w:semiHidden="0" w:uiPriority="65" w:unhideWhenUsed="0"/>
-    <w:lsdException w:name="Medium List 2 Accent 6" w:semiHidden="0" w:uiPriority="66" w:unhideWhenUsed="0"/>
-    <w:lsdException w:name="Medium Grid 1 Accent 6" w:semiHidden="0" w:uiPriority="67" w:unhideWhenUsed="0"/>
-    <w:lsdException w:name="Medium Grid 2 Accent 6" w:semiHidden="0" w:uiPriority="68" w:unhideWhenUsed="0"/>
-    <w:lsdException w:name="Medium Grid 3 Accent 6" w:semiHidden="0" w:uiPriority="69" w:unhideWhenUsed="0"/>
-    <w:lsdException w:name="Dark List Accent 6" w:semiHidden="0" w:uiPriority="70" w:unhideWhenUsed="0"/>
-    <w:lsdException w:name="Colorful Shading Accent 6" w:semiHidden="0" w:uiPriority="71" w:unhideWhenUsed="0"/>
-    <w:lsdException w:name="Colorful List Accent 6" w:semiHidden="0" w:uiPriority="72" w:unhideWhenUsed="0"/>
-    <w:lsdException w:name="Colorful Grid Accent 6" w:semiHidden="0" w:uiPriority="73" w:unhideWhenUsed="0"/>
-    <w:lsdException w:name="Subtle Emphasis" w:semiHidden="0" w:uiPriority="19" w:unhideWhenUsed="0" w:qFormat="1"/>
-    <w:lsdException w:name="Intense Emphasis" w:semiHidden="0" w:uiPriority="21" w:unhideWhenUsed="0" w:qFormat="1"/>
-    <w:lsdException w:name="Subtle Reference" w:semiHidden="0" w:uiPriority="31" w:unhideWhenUsed="0" w:qFormat="1"/>
-    <w:lsdException w:name="Intense Reference" w:semiHidden="0" w:uiPriority="32" w:unhideWhenUsed="0" w:qFormat="1"/>
-    <w:lsdException w:name="Book Title" w:semiHidden="0" w:uiPriority="33" w:unhideWhenUsed="0" w:qFormat="1"/>
-    <w:lsdException w:name="Bibliography" w:uiPriority="37"/>
-    <w:lsdException w:name="TOC Heading" w:uiPriority="39" w:qFormat="1"/>
-  </w:latentStyles>
-  <w:style w:type="paragraph" w:default="1" w:styleId="Normal">
-    <w:name w:val="Normal"/>
-    <w:qFormat/>
-  </w:style>
-  <w:style w:type="character" w:default="1" w:styleId="Fontepargpadro">
-    <w:name w:val="Default Paragraph Font"/>
-    <w:uiPriority w:val="1"/>
-    <w:semiHidden/>
-    <w:unhideWhenUsed/>
-  </w:style>
-  <w:style w:type="table" w:default="1" w:styleId="Tabelanormal">
-    <w:name w:val="Normal Table"/>
-    <w:uiPriority w:val="99"/>
-    <w:semiHidden/>
-    <w:unhideWhenUsed/>
-    <w:tblPr>
-      <w:tblInd w:w="0" w:type="dxa"/>
-      <w:tblCellMar>
-        <w:top w:w="0" w:type="dxa"/>
-        <w:left w:w="108" w:type="dxa"/>
-        <w:bottom w:w="0" w:type="dxa"/>
-        <w:right w:w="108" w:type="dxa"/>
-      </w:tblCellMar>
-    </w:tblPr>
-  </w:style>
-  <w:style w:type="numbering" w:default="1" w:styleId="Semlista">
-    <w:name w:val="No List"/>
-    <w:uiPriority w:val="99"/>
-    <w:semiHidden/>
-    <w:unhideWhenUsed/>
-  </w:style>
-  <w:style w:type="paragraph" w:customStyle="1" w:styleId="20168DC9FBF64822B7C5B48FF3DB9EF6">
-    <w:name w:val="20168DC9FBF64822B7C5B48FF3DB9EF6"/>
-    <w:rsid w:val="00F31E77"/>
-  </w:style>
-</w:styles>
-</file>
-
-<file path=word/glossary/webSettings.xml><?xml version="1.0" encoding="utf-8"?>
-<w:webSettings xmlns:mc="http://schemas.openxmlformats.org/markup-compatibility/2006" xmlns:r="http://schemas.openxmlformats.org/officeDocument/2006/relationships" xmlns:w="http://schemas.openxmlformats.org/wordprocessingml/2006/main" xmlns:w14="http://schemas.microsoft.com/office/word/2010/wordml" mc:Ignorable="w14">
-  <w:optimizeForBrowser/>
-  <w:allowPNG/>
-</w:webSettings>
-</file>
-
 <file path=word/theme/theme1.xml><?xml version="1.0" encoding="utf-8"?>
 <a:theme xmlns:a="http://schemas.openxmlformats.org/drawingml/2006/main" name="Tema do Office">
   <a:themeElements>
